--- a/docx/docxtemplater_25-in-A4_template.docx
+++ b/docx/docxtemplater_25-in-A4_template.docx
@@ -95,7 +95,39 @@
                 <w:sz w:val="20"/>
                 <w:szCs w:val="20"/>
               </w:rPr>
-              <w:t>{{e.name}}{{e.surname}}</w:t>
+              <w:t>{{e</w:t>
+            </w:r>
+            <w:r>
+              <w:rPr>
+                <w:noProof/>
+                <w:sz w:val="20"/>
+                <w:szCs w:val="20"/>
+              </w:rPr>
+              <w:t>_</w:t>
+            </w:r>
+            <w:r>
+              <w:rPr>
+                <w:noProof/>
+                <w:sz w:val="20"/>
+                <w:szCs w:val="20"/>
+              </w:rPr>
+              <w:t>name}}{{e</w:t>
+            </w:r>
+            <w:r>
+              <w:rPr>
+                <w:noProof/>
+                <w:sz w:val="20"/>
+                <w:szCs w:val="20"/>
+              </w:rPr>
+              <w:t>_</w:t>
+            </w:r>
+            <w:r>
+              <w:rPr>
+                <w:noProof/>
+                <w:sz w:val="20"/>
+                <w:szCs w:val="20"/>
+              </w:rPr>
+              <w:t>surname}}</w:t>
             </w:r>
           </w:p>
         </w:tc>
@@ -150,7 +182,22 @@
                 <w:sz w:val="20"/>
                 <w:szCs w:val="20"/>
               </w:rPr>
-              <w:t>e.address</w:t>
+              <w:t>e</w:t>
+            </w:r>
+            <w:r>
+              <w:rPr>
+                <w:noProof/>
+                <w:sz w:val="20"/>
+                <w:szCs w:val="20"/>
+              </w:rPr>
+              <w:t>_</w:t>
+            </w:r>
+            <w:r>
+              <w:rPr>
+                <w:sz w:val="20"/>
+                <w:szCs w:val="20"/>
+              </w:rPr>
+              <w:t>address</w:t>
             </w:r>
             <w:proofErr w:type="spellEnd"/>
             <w:r>
@@ -230,7 +277,22 @@
                 <w:sz w:val="16"/>
                 <w:szCs w:val="16"/>
               </w:rPr>
-              <w:t>e.email</w:t>
+              <w:t>e</w:t>
+            </w:r>
+            <w:r>
+              <w:rPr>
+                <w:noProof/>
+                <w:sz w:val="20"/>
+                <w:szCs w:val="20"/>
+              </w:rPr>
+              <w:t>_</w:t>
+            </w:r>
+            <w:r>
+              <w:rPr>
+                <w:sz w:val="16"/>
+                <w:szCs w:val="16"/>
+              </w:rPr>
+              <w:t>email</w:t>
             </w:r>
             <w:proofErr w:type="spellEnd"/>
             <w:r>
@@ -289,7 +351,22 @@
                 <w:sz w:val="16"/>
                 <w:szCs w:val="16"/>
               </w:rPr>
-              <w:t>e.phone</w:t>
+              <w:t>e</w:t>
+            </w:r>
+            <w:r>
+              <w:rPr>
+                <w:noProof/>
+                <w:sz w:val="20"/>
+                <w:szCs w:val="20"/>
+              </w:rPr>
+              <w:t>_</w:t>
+            </w:r>
+            <w:r>
+              <w:rPr>
+                <w:sz w:val="16"/>
+                <w:szCs w:val="16"/>
+              </w:rPr>
+              <w:t>phone</w:t>
             </w:r>
             <w:proofErr w:type="spellEnd"/>
             <w:r>
@@ -329,7 +406,6 @@
         </w:rPr>
         <w:t xml:space="preserve">{% </w:t>
       </w:r>
-      <w:proofErr w:type="spellStart"/>
       <w:r>
         <w:rPr>
           <w:vanish/>
@@ -344,16 +420,7 @@
           <w:sz w:val="16"/>
           <w:szCs w:val="16"/>
         </w:rPr>
-        <w:t>for</w:t>
-      </w:r>
-      <w:proofErr w:type="spellEnd"/>
-      <w:r>
-        <w:rPr>
-          <w:vanish/>
-          <w:sz w:val="16"/>
-          <w:szCs w:val="16"/>
-        </w:rPr>
-        <w:t xml:space="preserve"> %}</w:t>
+        <w:t>for %}</w:t>
       </w:r>
     </w:p>
     <w:sectPr>

--- a/docx/docxtemplater_25-in-A4_template.docx
+++ b/docx/docxtemplater_25-in-A4_template.docx
@@ -12,24 +12,6 @@
           <w:lang w:val="en-US"/>
         </w:rPr>
       </w:pPr>
-      <w:r>
-        <w:rPr>
-          <w:vanish/>
-          <w:sz w:val="16"/>
-          <w:szCs w:val="16"/>
-          <w:lang w:val="en-US"/>
-        </w:rPr>
-        <w:t>{% for e in tbl_contents %}</w:t>
-      </w:r>
-      <w:r>
-        <w:rPr>
-          <w:vanish/>
-          <w:sz w:val="16"/>
-          <w:szCs w:val="16"/>
-          <w:lang w:val="en-US"/>
-        </w:rPr>
-        <w:t xml:space="preserve"> </w:t>
-      </w:r>
     </w:p>
     <w:tbl>
       <w:tblPr>
@@ -95,7 +77,7 @@
                 <w:sz w:val="20"/>
                 <w:szCs w:val="20"/>
               </w:rPr>
-              <w:t>{{e</w:t>
+              <w:t>{e</w:t>
             </w:r>
             <w:r>
               <w:rPr>
@@ -111,7 +93,7 @@
                 <w:sz w:val="20"/>
                 <w:szCs w:val="20"/>
               </w:rPr>
-              <w:t>name}}{{e</w:t>
+              <w:t xml:space="preserve">name} </w:t>
             </w:r>
             <w:r>
               <w:rPr>
@@ -119,6 +101,14 @@
                 <w:sz w:val="20"/>
                 <w:szCs w:val="20"/>
               </w:rPr>
+              <w:t>{e</w:t>
+            </w:r>
+            <w:r>
+              <w:rPr>
+                <w:noProof/>
+                <w:sz w:val="20"/>
+                <w:szCs w:val="20"/>
+              </w:rPr>
               <w:t>_</w:t>
             </w:r>
             <w:r>
@@ -127,7 +117,7 @@
                 <w:sz w:val="20"/>
                 <w:szCs w:val="20"/>
               </w:rPr>
-              <w:t>surname}}</w:t>
+              <w:t>surname}</w:t>
             </w:r>
           </w:p>
         </w:tc>
@@ -174,7 +164,7 @@
                 <w:sz w:val="20"/>
                 <w:szCs w:val="20"/>
               </w:rPr>
-              <w:t xml:space="preserve"> {{</w:t>
+              <w:t xml:space="preserve"> {</w:t>
             </w:r>
             <w:proofErr w:type="spellStart"/>
             <w:r>
@@ -205,7 +195,7 @@
                 <w:sz w:val="20"/>
                 <w:szCs w:val="20"/>
               </w:rPr>
-              <w:t>}}</w:t>
+              <w:t>}</w:t>
             </w:r>
           </w:p>
         </w:tc>
@@ -269,7 +259,7 @@
                 <w:sz w:val="16"/>
                 <w:szCs w:val="16"/>
               </w:rPr>
-              <w:t xml:space="preserve"> {{</w:t>
+              <w:t xml:space="preserve"> {</w:t>
             </w:r>
             <w:proofErr w:type="spellStart"/>
             <w:r>
@@ -300,7 +290,7 @@
                 <w:sz w:val="16"/>
                 <w:szCs w:val="16"/>
               </w:rPr>
-              <w:t>}}</w:t>
+              <w:t>}</w:t>
             </w:r>
           </w:p>
         </w:tc>
@@ -343,7 +333,7 @@
                 <w:sz w:val="16"/>
                 <w:szCs w:val="16"/>
               </w:rPr>
-              <w:t xml:space="preserve"> {{</w:t>
+              <w:t xml:space="preserve"> {</w:t>
             </w:r>
             <w:proofErr w:type="spellStart"/>
             <w:r>
@@ -374,7 +364,7 @@
                 <w:sz w:val="16"/>
                 <w:szCs w:val="16"/>
               </w:rPr>
-              <w:t>}}</w:t>
+              <w:t>}</w:t>
             </w:r>
           </w:p>
         </w:tc>
@@ -398,30 +388,6 @@
           <w:szCs w:val="16"/>
         </w:rPr>
       </w:pPr>
-      <w:r>
-        <w:rPr>
-          <w:vanish/>
-          <w:sz w:val="16"/>
-          <w:szCs w:val="16"/>
-        </w:rPr>
-        <w:t xml:space="preserve">{% </w:t>
-      </w:r>
-      <w:r>
-        <w:rPr>
-          <w:vanish/>
-          <w:sz w:val="16"/>
-          <w:szCs w:val="16"/>
-        </w:rPr>
-        <w:t>end</w:t>
-      </w:r>
-      <w:r>
-        <w:rPr>
-          <w:vanish/>
-          <w:sz w:val="16"/>
-          <w:szCs w:val="16"/>
-        </w:rPr>
-        <w:t>for %}</w:t>
-      </w:r>
     </w:p>
     <w:sectPr>
       <w:pgSz w:w="16840" w:h="11907" w:orient="landscape" w:code="9"/>

--- a/docx/docxtemplater_25-in-A4_template.docx
+++ b/docx/docxtemplater_25-in-A4_template.docx
@@ -12,6 +12,51 @@
           <w:lang w:val="en-US"/>
         </w:rPr>
       </w:pPr>
+      <w:r>
+        <w:rPr>
+          <w:vanish/>
+          <w:sz w:val="16"/>
+          <w:szCs w:val="16"/>
+          <w:lang w:val="en-US"/>
+        </w:rPr>
+        <w:t>{</w:t>
+      </w:r>
+      <w:r>
+        <w:rPr>
+          <w:vanish/>
+          <w:sz w:val="16"/>
+          <w:szCs w:val="16"/>
+          <w:lang w:val="en-US"/>
+        </w:rPr>
+        <w:t>#</w:t>
+      </w:r>
+      <w:r>
+        <w:rPr>
+          <w:vanish/>
+          <w:sz w:val="16"/>
+          <w:szCs w:val="16"/>
+          <w:lang w:val="en-US"/>
+        </w:rPr>
+        <w:t>people</w:t>
+      </w:r>
+      <w:r>
+        <w:rPr>
+          <w:vanish/>
+          <w:sz w:val="16"/>
+          <w:szCs w:val="16"/>
+          <w:lang w:val="en-US"/>
+        </w:rPr>
+        <w:t>}</w:t>
+      </w:r>
+      <w:r>
+        <w:rPr>
+          <w:vanish/>
+          <w:sz w:val="16"/>
+          <w:szCs w:val="16"/>
+          <w:lang w:val="en-US"/>
+        </w:rPr>
+        <w:t xml:space="preserve"> </w:t>
+      </w:r>
     </w:p>
     <w:tbl>
       <w:tblPr>
@@ -388,6 +433,40 @@
           <w:szCs w:val="16"/>
         </w:rPr>
       </w:pPr>
+      <w:r>
+        <w:rPr>
+          <w:vanish/>
+          <w:sz w:val="16"/>
+          <w:szCs w:val="16"/>
+        </w:rPr>
+        <w:t>{</w:t>
+      </w:r>
+      <w:r>
+        <w:rPr>
+          <w:vanish/>
+          <w:sz w:val="16"/>
+          <w:szCs w:val="16"/>
+        </w:rPr>
+        <w:t>/</w:t>
+      </w:r>
+      <w:proofErr w:type="spellStart"/>
+      <w:r>
+        <w:rPr>
+          <w:vanish/>
+          <w:sz w:val="16"/>
+          <w:szCs w:val="16"/>
+        </w:rPr>
+        <w:t>people</w:t>
+      </w:r>
+      <w:proofErr w:type="spellEnd"/>
+      <w:r>
+        <w:rPr>
+          <w:vanish/>
+          <w:sz w:val="16"/>
+          <w:szCs w:val="16"/>
+        </w:rPr>
+        <w:t>}</w:t>
+      </w:r>
     </w:p>
     <w:sectPr>
       <w:pgSz w:w="16840" w:h="11907" w:orient="landscape" w:code="9"/>
